--- a/Document/V1.1/开发需求20180504.docx
+++ b/Document/V1.1/开发需求20180504.docx
@@ -610,26 +610,26 @@
         </w:rPr>
         <w:t>补充：将“确认已在阿里妈妈后台生成定向计划？”改成“</w:t>
       </w:r>
-      <w:bookmarkStart w:id="1" w:name="OLE_LINK2"/>
-      <w:bookmarkStart w:id="2" w:name="OLE_LINK3"/>
-      <w:bookmarkStart w:id="3" w:name="OLE_LINK4"/>
-      <w:bookmarkStart w:id="4" w:name="OLE_LINK5"/>
+      <w:bookmarkStart w:id="1" w:name="OLE_LINK4"/>
+      <w:bookmarkStart w:id="2" w:name="OLE_LINK5"/>
+      <w:bookmarkStart w:id="3" w:name="OLE_LINK2"/>
+      <w:bookmarkStart w:id="4" w:name="OLE_LINK3"/>
       <w:r>
         <w:rPr>
           <w:rFonts w:hint="eastAsia"/>
         </w:rPr>
         <w:t>确认已在淘宝联盟申请计划</w:t>
+      </w:r>
+      <w:bookmarkEnd w:id="1"/>
+      <w:bookmarkEnd w:id="2"/>
+      <w:r>
+        <w:rPr>
+          <w:rFonts w:hint="eastAsia"/>
+        </w:rPr>
+        <w:t>？</w:t>
       </w:r>
       <w:bookmarkEnd w:id="3"/>
       <w:bookmarkEnd w:id="4"/>
-      <w:r>
-        <w:rPr>
-          <w:rFonts w:hint="eastAsia"/>
-        </w:rPr>
-        <w:t>？</w:t>
-      </w:r>
-      <w:bookmarkEnd w:id="1"/>
-      <w:bookmarkEnd w:id="2"/>
       <w:r>
         <w:rPr>
           <w:rFonts w:hint="eastAsia"/>
@@ -941,15 +941,7 @@
         <w:rPr>
           <w:rFonts w:hint="eastAsia"/>
         </w:rPr>
-        <w:t>【已完成</w:t>
-      </w:r>
-      <w:bookmarkStart w:id="5" w:name="_GoBack"/>
-      <w:bookmarkEnd w:id="5"/>
-      <w:r>
-        <w:rPr>
-          <w:rFonts w:hint="eastAsia"/>
-        </w:rPr>
-        <w:t>】</w:t>
+        <w:t>【已完成】</w:t>
       </w:r>
     </w:p>
     <w:p>
@@ -1059,6 +1051,12 @@
       <w:r>
         <w:t>.</w:t>
       </w:r>
+      <w:r>
+        <w:rPr>
+          <w:rFonts w:hint="eastAsia"/>
+        </w:rPr>
+        <w:t>【已完成】</w:t>
+      </w:r>
     </w:p>
     <w:p>
       <w:r>
@@ -1120,6 +1118,12 @@
       <w:r>
         <w:t>12.</w:t>
       </w:r>
+      <w:r>
+        <w:rPr>
+          <w:rFonts w:hint="eastAsia"/>
+        </w:rPr>
+        <w:t>【已完成】</w:t>
+      </w:r>
     </w:p>
     <w:p>
       <w:r>
@@ -1168,6 +1172,12 @@
       <w:r>
         <w:t>13.</w:t>
       </w:r>
+      <w:r>
+        <w:rPr>
+          <w:rFonts w:hint="eastAsia"/>
+        </w:rPr>
+        <w:t>【已完成】</w:t>
+      </w:r>
     </w:p>
     <w:p/>
     <w:p/>
@@ -1221,6 +1231,26 @@
       </w:r>
       <w:r>
         <w:t>.</w:t>
+      </w:r>
+      <w:r>
+        <w:rPr>
+          <w:rFonts w:hint="eastAsia"/>
+        </w:rPr>
+        <w:t>【</w:t>
+      </w:r>
+      <w:r>
+        <w:rPr>
+          <w:rFonts w:hint="eastAsia"/>
+        </w:rPr>
+        <w:t>已</w:t>
+      </w:r>
+      <w:bookmarkStart w:id="5" w:name="_GoBack"/>
+      <w:bookmarkEnd w:id="5"/>
+      <w:r>
+        <w:rPr>
+          <w:rFonts w:hint="eastAsia"/>
+        </w:rPr>
+        <w:t>完成】</w:t>
       </w:r>
     </w:p>
     <w:p>
@@ -1561,6 +1591,7 @@
     <w:lsdException w:name="HTML Sample" w:semiHidden="1" w:unhideWhenUsed="1"/>
     <w:lsdException w:name="HTML Typewriter" w:semiHidden="1" w:unhideWhenUsed="1"/>
     <w:lsdException w:name="HTML Variable" w:semiHidden="1" w:unhideWhenUsed="1"/>
+    <w:lsdException w:name="Normal Table" w:semiHidden="1" w:unhideWhenUsed="1"/>
     <w:lsdException w:name="annotation subject" w:semiHidden="1" w:unhideWhenUsed="1"/>
     <w:lsdException w:name="No List" w:semiHidden="1" w:unhideWhenUsed="1"/>
     <w:lsdException w:name="Outline List 1" w:semiHidden="1" w:unhideWhenUsed="1"/>
@@ -1604,8 +1635,10 @@
     <w:lsdException w:name="Table Elegant" w:semiHidden="1" w:unhideWhenUsed="1"/>
     <w:lsdException w:name="Table Professional" w:semiHidden="1" w:unhideWhenUsed="1"/>
     <w:lsdException w:name="Table Subtle 1" w:semiHidden="1" w:unhideWhenUsed="1"/>
+    <w:lsdException w:name="Table Subtle 2" w:semiHidden="1" w:unhideWhenUsed="1"/>
     <w:lsdException w:name="Table Web 1" w:semiHidden="1" w:unhideWhenUsed="1"/>
     <w:lsdException w:name="Table Web 2" w:semiHidden="1" w:unhideWhenUsed="1"/>
+    <w:lsdException w:name="Table Web 3" w:semiHidden="1" w:unhideWhenUsed="1"/>
     <w:lsdException w:name="Balloon Text" w:semiHidden="1" w:unhideWhenUsed="1"/>
     <w:lsdException w:name="Table Grid" w:uiPriority="39"/>
     <w:lsdException w:name="Table Theme" w:semiHidden="1" w:unhideWhenUsed="1"/>
